--- a/remote control.docx
+++ b/remote control.docx
@@ -3,23 +3,58 @@
 <w:document xmlns:wpc="http://schemas.microsoft.com/office/word/2010/wordprocessingCanvas" xmlns:cx="http://schemas.microsoft.com/office/drawing/2014/chartex" xmlns:cx1="http://schemas.microsoft.com/office/drawing/2015/9/8/chartex" xmlns:cx2="http://schemas.microsoft.com/office/drawing/2015/10/21/chartex" xmlns:cx3="http://schemas.microsoft.com/office/drawing/2016/5/9/chartex" xmlns:cx4="http://schemas.microsoft.com/office/drawing/2016/5/10/chartex" xmlns:cx5="http://schemas.microsoft.com/office/drawing/2016/5/11/chartex" xmlns:cx6="http://schemas.microsoft.com/office/drawing/2016/5/12/chartex" xmlns:cx7="http://schemas.microsoft.com/office/drawing/2016/5/13/chartex" xmlns:cx8="http://schemas.microsoft.com/office/drawing/2016/5/14/chartex" xmlns:mc="http://schemas.openxmlformats.org/markup-compatibility/2006" xmlns:aink="http://schemas.microsoft.com/office/drawing/2016/ink" xmlns:am3d="http://schemas.microsoft.com/office/drawing/2017/model3d" xmlns:o="urn:schemas-microsoft-com:office:office" xmlns:r="http://schemas.openxmlformats.org/officeDocument/2006/relationships" xmlns:m="http://schemas.openxmlformats.org/officeDocument/2006/math" xmlns:v="urn:schemas-microsoft-com:vml" xmlns:wp14="http://schemas.microsoft.com/office/word/2010/wordprocessingDrawing" xmlns:wp="http://schemas.openxmlformats.org/drawingml/2006/wordprocessingDrawing" xmlns:w10="urn:schemas-microsoft-com:office:word" xmlns:w="http://schemas.openxmlformats.org/wordprocessingml/2006/main" xmlns:w14="http://schemas.microsoft.com/office/word/2010/wordml" xmlns:w15="http://schemas.microsoft.com/office/word/2012/wordml" xmlns:w16cid="http://schemas.microsoft.com/office/word/2016/wordml/cid" xmlns:w16se="http://schemas.microsoft.com/office/word/2015/wordml/symex" xmlns:wpg="http://schemas.microsoft.com/office/word/2010/wordprocessingGroup" xmlns:wpi="http://schemas.microsoft.com/office/word/2010/wordprocessingInk" xmlns:wne="http://schemas.microsoft.com/office/word/2006/wordml" xmlns:wps="http://schemas.microsoft.com/office/word/2010/wordprocessingShape" mc:Ignorable="w14 w15 w16se w16cid wp14">
   <w:body>
     <w:p>
-      <w:r>
-        <w:t xml:space="preserve">neck </w:t>
-      </w:r>
-      <w:r>
-        <w:rPr>
-          <w:rFonts w:hint="eastAsia"/>
-        </w:rPr>
-        <w:t>버튼을 누르면</w:t>
-      </w:r>
-      <w:r>
-        <w:t xml:space="preserve"> neck</w:t>
-      </w:r>
-      <w:r>
-        <w:rPr>
-          <w:rFonts w:hint="eastAsia"/>
-        </w:rPr>
-        <w:t>로 설정이 되고,</w:t>
+      <w:pPr>
+        <w:rPr>
+          <w:rFonts w:hint="eastAsia"/>
+        </w:rPr>
+      </w:pPr>
+      <w:proofErr w:type="spellStart"/>
+      <w:r>
+        <w:t>mas</w:t>
+      </w:r>
+      <w:r>
+        <w:t>age.bdf</w:t>
+      </w:r>
+      <w:proofErr w:type="spellEnd"/>
+      <w:r>
+        <w:rPr>
+          <w:rFonts w:hint="eastAsia"/>
+        </w:rPr>
+        <w:t xml:space="preserve">는 </w:t>
+      </w:r>
+      <w:proofErr w:type="spellStart"/>
+      <w:r>
+        <w:rPr>
+          <w:rFonts w:hint="eastAsia"/>
+        </w:rPr>
+        <w:t>force_up</w:t>
+      </w:r>
+      <w:proofErr w:type="spellEnd"/>
+      <w:r>
+        <w:rPr>
+          <w:rFonts w:hint="eastAsia"/>
+        </w:rPr>
+        <w:t xml:space="preserve">을 누르면 강도가 강, </w:t>
+      </w:r>
+      <w:proofErr w:type="spellStart"/>
+      <w:r>
+        <w:t>force_down</w:t>
+      </w:r>
+      <w:proofErr w:type="spellEnd"/>
+      <w:r>
+        <w:rPr>
+          <w:rFonts w:hint="eastAsia"/>
+        </w:rPr>
+        <w:t xml:space="preserve">을 누르면 강도가 하 이다. 이들이 지속되게 하려고 </w:t>
+      </w:r>
+      <w:r>
+        <w:t>T-flipflop</w:t>
+      </w:r>
+      <w:r>
+        <w:rPr>
+          <w:rFonts w:hint="eastAsia"/>
+        </w:rPr>
+        <w:t>을 이용했다.</w:t>
       </w:r>
       <w:r>
         <w:t xml:space="preserve"> </w:t>
@@ -28,414 +63,183 @@
         <w:rPr>
           <w:rFonts w:hint="eastAsia"/>
         </w:rPr>
-        <w:t>r</w:t>
-      </w:r>
-      <w:r>
-        <w:t>ub</w:t>
-      </w:r>
-      <w:r>
-        <w:rPr>
-          <w:rFonts w:hint="eastAsia"/>
-        </w:rPr>
-        <w:t xml:space="preserve">나 </w:t>
-      </w:r>
-      <w:r>
-        <w:t xml:space="preserve">pat </w:t>
-      </w:r>
-      <w:r>
-        <w:rPr>
-          <w:rFonts w:hint="eastAsia"/>
-        </w:rPr>
-        <w:t>둘 중 하나를 입력하여 안마 방식을 선택합니다.</w:t>
+        <w:t xml:space="preserve">또한, 두개 동시에 눌리면 안되게 하려고 </w:t>
+      </w:r>
+      <w:proofErr w:type="spellStart"/>
+      <w:r>
+        <w:t>xor</w:t>
+      </w:r>
+      <w:proofErr w:type="spellEnd"/>
+      <w:r>
+        <w:rPr>
+          <w:rFonts w:hint="eastAsia"/>
+        </w:rPr>
+        <w:t xml:space="preserve">게이트를 통해 두 </w:t>
+      </w:r>
+      <w:r>
+        <w:t>input</w:t>
+      </w:r>
+      <w:r>
+        <w:rPr>
+          <w:rFonts w:hint="eastAsia"/>
+        </w:rPr>
+        <w:t xml:space="preserve">이 동시에 실행되는 문제를 해결을 했다. 앞의 게이트를 통과한 </w:t>
+      </w:r>
+      <w:proofErr w:type="spellStart"/>
+      <w:r>
+        <w:t>force_up</w:t>
+      </w:r>
+      <w:proofErr w:type="spellEnd"/>
+      <w:r>
+        <w:rPr>
+          <w:rFonts w:hint="eastAsia"/>
+        </w:rPr>
+        <w:t xml:space="preserve">과 </w:t>
+      </w:r>
+      <w:proofErr w:type="spellStart"/>
+      <w:r>
+        <w:t>force_down</w:t>
+      </w:r>
+      <w:proofErr w:type="spellEnd"/>
+      <w:r>
+        <w:rPr>
+          <w:rFonts w:hint="eastAsia"/>
+        </w:rPr>
+        <w:t xml:space="preserve">이 JK-flipflop의 </w:t>
+      </w:r>
+      <w:r>
+        <w:t>input</w:t>
+      </w:r>
+      <w:r>
+        <w:rPr>
+          <w:rFonts w:hint="eastAsia"/>
+        </w:rPr>
+        <w:t xml:space="preserve">으로 입력되어 </w:t>
+      </w:r>
+      <w:proofErr w:type="spellStart"/>
+      <w:r>
+        <w:t>fource_up</w:t>
+      </w:r>
+      <w:proofErr w:type="spellEnd"/>
+      <w:r>
+        <w:rPr>
+          <w:rFonts w:hint="eastAsia"/>
+        </w:rPr>
+        <w:t xml:space="preserve">이면 </w:t>
+      </w:r>
+      <w:r>
+        <w:t xml:space="preserve">1, </w:t>
+      </w:r>
+      <w:proofErr w:type="spellStart"/>
+      <w:r>
+        <w:rPr>
+          <w:rFonts w:hint="eastAsia"/>
+        </w:rPr>
+        <w:t>f</w:t>
+      </w:r>
+      <w:r>
+        <w:t>orce_down</w:t>
+      </w:r>
+      <w:proofErr w:type="spellEnd"/>
+      <w:r>
+        <w:rPr>
+          <w:rFonts w:hint="eastAsia"/>
+        </w:rPr>
+        <w:t xml:space="preserve">이면 0이 Q로 나오게 하여 이를 </w:t>
+      </w:r>
+      <w:r>
+        <w:t xml:space="preserve">2*1 </w:t>
+      </w:r>
+      <w:r>
+        <w:rPr>
+          <w:rFonts w:hint="eastAsia"/>
+        </w:rPr>
+        <w:t>M</w:t>
+      </w:r>
+      <w:r>
+        <w:t>UX</w:t>
+      </w:r>
+      <w:r>
+        <w:rPr>
+          <w:rFonts w:hint="eastAsia"/>
+        </w:rPr>
+        <w:t xml:space="preserve">로 연결했다. </w:t>
+      </w:r>
+      <w:proofErr w:type="spellStart"/>
+      <w:r>
+        <w:t>force_up</w:t>
+      </w:r>
+      <w:proofErr w:type="spellEnd"/>
+      <w:r>
+        <w:rPr>
+          <w:rFonts w:hint="eastAsia"/>
+        </w:rPr>
+        <w:t xml:space="preserve">이면 </w:t>
+      </w:r>
+      <w:r>
+        <w:t>200ns</w:t>
+      </w:r>
+      <w:r>
+        <w:rPr>
+          <w:rFonts w:hint="eastAsia"/>
+        </w:rPr>
+        <w:t xml:space="preserve">동안 힘을 가하게 했고, </w:t>
+      </w:r>
+      <w:proofErr w:type="spellStart"/>
+      <w:r>
+        <w:t>force_down</w:t>
+      </w:r>
+      <w:proofErr w:type="spellEnd"/>
+      <w:r>
+        <w:rPr>
+          <w:rFonts w:hint="eastAsia"/>
+        </w:rPr>
+        <w:t>이면 100</w:t>
+      </w:r>
+      <w:r>
+        <w:t>ns</w:t>
+      </w:r>
+      <w:r>
+        <w:rPr>
+          <w:rFonts w:hint="eastAsia"/>
+        </w:rPr>
+        <w:t>동안 힘을 가하게 해서 힘의 차이를 냈다.</w:t>
       </w:r>
       <w:r>
         <w:t xml:space="preserve"> </w:t>
       </w:r>
-      <w:r>
-        <w:rPr>
-          <w:rFonts w:hint="eastAsia"/>
-        </w:rPr>
-        <w:t xml:space="preserve">그 후 원하는 파워에 맞춰 </w:t>
-      </w:r>
-      <w:proofErr w:type="spellStart"/>
-      <w:r>
-        <w:t>power_down</w:t>
-      </w:r>
-      <w:proofErr w:type="spellEnd"/>
-      <w:r>
-        <w:rPr>
-          <w:rFonts w:hint="eastAsia"/>
-        </w:rPr>
-        <w:t xml:space="preserve">이나 </w:t>
-      </w:r>
-      <w:proofErr w:type="spellStart"/>
-      <w:r>
-        <w:t>power_up</w:t>
-      </w:r>
-      <w:proofErr w:type="spellEnd"/>
-      <w:r>
-        <w:rPr>
-          <w:rFonts w:hint="eastAsia"/>
-        </w:rPr>
-        <w:t>을 설정합니다.</w:t>
-      </w:r>
-    </w:p>
-    <w:p>
-      <w:r>
-        <w:t>shoulder</w:t>
-      </w:r>
-      <w:r>
-        <w:t xml:space="preserve"> </w:t>
-      </w:r>
-      <w:r>
-        <w:rPr>
-          <w:rFonts w:hint="eastAsia"/>
-        </w:rPr>
-        <w:t>버튼을 누르면</w:t>
-      </w:r>
-      <w:r>
-        <w:t xml:space="preserve"> </w:t>
-      </w:r>
-      <w:r>
-        <w:t>shoulder</w:t>
-      </w:r>
-      <w:r>
-        <w:rPr>
-          <w:rFonts w:hint="eastAsia"/>
-        </w:rPr>
-        <w:t>로 설정이 되고,</w:t>
-      </w:r>
-      <w:r>
-        <w:t xml:space="preserve"> </w:t>
-      </w:r>
-      <w:r>
-        <w:rPr>
-          <w:rFonts w:hint="eastAsia"/>
-        </w:rPr>
-        <w:t>r</w:t>
-      </w:r>
-      <w:r>
-        <w:t>ub</w:t>
-      </w:r>
-      <w:r>
-        <w:rPr>
-          <w:rFonts w:hint="eastAsia"/>
-        </w:rPr>
-        <w:t xml:space="preserve">나 </w:t>
-      </w:r>
-      <w:r>
-        <w:t xml:space="preserve">pat </w:t>
-      </w:r>
-      <w:r>
-        <w:rPr>
-          <w:rFonts w:hint="eastAsia"/>
-        </w:rPr>
-        <w:t>둘 중 하나를 입력하여 안마 방식을 선택합니다.</w:t>
-      </w:r>
-      <w:r>
-        <w:t xml:space="preserve"> </w:t>
-      </w:r>
-      <w:r>
-        <w:rPr>
-          <w:rFonts w:hint="eastAsia"/>
-        </w:rPr>
-        <w:t xml:space="preserve">그 후 원하는 파워에 맞춰 </w:t>
-      </w:r>
-      <w:proofErr w:type="spellStart"/>
-      <w:r>
-        <w:t>power_down</w:t>
-      </w:r>
-      <w:proofErr w:type="spellEnd"/>
-      <w:r>
-        <w:rPr>
-          <w:rFonts w:hint="eastAsia"/>
-        </w:rPr>
-        <w:t xml:space="preserve">이나 </w:t>
-      </w:r>
-      <w:proofErr w:type="spellStart"/>
-      <w:r>
-        <w:t>power_up</w:t>
-      </w:r>
-      <w:proofErr w:type="spellEnd"/>
-      <w:r>
-        <w:rPr>
-          <w:rFonts w:hint="eastAsia"/>
-        </w:rPr>
-        <w:t>을 설정합니다.</w:t>
-      </w:r>
-    </w:p>
-    <w:p>
-      <w:r>
-        <w:t>back</w:t>
-      </w:r>
-      <w:r>
-        <w:t xml:space="preserve"> </w:t>
-      </w:r>
-      <w:r>
-        <w:rPr>
-          <w:rFonts w:hint="eastAsia"/>
-        </w:rPr>
-        <w:t>버튼을 누르면</w:t>
-      </w:r>
-      <w:r>
-        <w:t xml:space="preserve"> </w:t>
-      </w:r>
-      <w:r>
-        <w:t>back</w:t>
-      </w:r>
-      <w:r>
-        <w:rPr>
-          <w:rFonts w:hint="eastAsia"/>
-        </w:rPr>
-        <w:t>으</w:t>
-      </w:r>
-      <w:r>
-        <w:rPr>
-          <w:rFonts w:hint="eastAsia"/>
-        </w:rPr>
-        <w:t>로 설정이 되고,</w:t>
-      </w:r>
-      <w:r>
-        <w:t xml:space="preserve"> </w:t>
-      </w:r>
-      <w:r>
-        <w:rPr>
-          <w:rFonts w:hint="eastAsia"/>
-        </w:rPr>
-        <w:t>r</w:t>
-      </w:r>
-      <w:r>
-        <w:t>ub</w:t>
-      </w:r>
-      <w:r>
-        <w:rPr>
-          <w:rFonts w:hint="eastAsia"/>
-        </w:rPr>
-        <w:t xml:space="preserve">나 </w:t>
-      </w:r>
-      <w:r>
-        <w:t xml:space="preserve">pat </w:t>
-      </w:r>
-      <w:r>
-        <w:rPr>
-          <w:rFonts w:hint="eastAsia"/>
-        </w:rPr>
-        <w:t>둘 중 하나를 입력하여 안마 방식을 선택합니다.</w:t>
-      </w:r>
-      <w:r>
-        <w:t xml:space="preserve"> </w:t>
-      </w:r>
-      <w:r>
-        <w:rPr>
-          <w:rFonts w:hint="eastAsia"/>
-        </w:rPr>
-        <w:t xml:space="preserve">그 후 원하는 파워에 맞춰 </w:t>
-      </w:r>
-      <w:proofErr w:type="spellStart"/>
-      <w:r>
-        <w:t>power_down</w:t>
-      </w:r>
-      <w:proofErr w:type="spellEnd"/>
-      <w:r>
-        <w:rPr>
-          <w:rFonts w:hint="eastAsia"/>
-        </w:rPr>
-        <w:t xml:space="preserve">이나 </w:t>
-      </w:r>
-      <w:proofErr w:type="spellStart"/>
-      <w:r>
-        <w:t>power_up</w:t>
-      </w:r>
-      <w:proofErr w:type="spellEnd"/>
-      <w:r>
-        <w:rPr>
-          <w:rFonts w:hint="eastAsia"/>
-        </w:rPr>
-        <w:t>을 설정합니다.</w:t>
-      </w:r>
-    </w:p>
-    <w:p>
-      <w:r>
-        <w:rPr>
-          <w:rFonts w:hint="eastAsia"/>
-        </w:rPr>
-        <w:t>t</w:t>
-      </w:r>
-      <w:r>
-        <w:t>high</w:t>
-      </w:r>
-      <w:r>
-        <w:t xml:space="preserve"> </w:t>
-      </w:r>
-      <w:r>
-        <w:rPr>
-          <w:rFonts w:hint="eastAsia"/>
-        </w:rPr>
-        <w:t>버튼을 누르면</w:t>
-      </w:r>
-      <w:r>
-        <w:t xml:space="preserve"> </w:t>
-      </w:r>
-      <w:r>
-        <w:t>thigh</w:t>
-      </w:r>
-      <w:r>
-        <w:rPr>
-          <w:rFonts w:hint="eastAsia"/>
-        </w:rPr>
-        <w:t>로 설정이 되고,</w:t>
-      </w:r>
-      <w:r>
-        <w:t xml:space="preserve"> </w:t>
-      </w:r>
-      <w:r>
-        <w:rPr>
-          <w:rFonts w:hint="eastAsia"/>
-        </w:rPr>
-        <w:t>r</w:t>
-      </w:r>
-      <w:r>
-        <w:t>ub</w:t>
-      </w:r>
-      <w:r>
-        <w:rPr>
-          <w:rFonts w:hint="eastAsia"/>
-        </w:rPr>
-        <w:t xml:space="preserve">나 </w:t>
-      </w:r>
-      <w:proofErr w:type="spellStart"/>
-      <w:r>
-        <w:t>masage</w:t>
-      </w:r>
-      <w:proofErr w:type="spellEnd"/>
-      <w:r>
-        <w:t xml:space="preserve"> </w:t>
-      </w:r>
-      <w:r>
-        <w:rPr>
-          <w:rFonts w:hint="eastAsia"/>
-        </w:rPr>
-        <w:t>둘 중 하나를 입력하여 안마 방식을 선택합니다.</w:t>
-      </w:r>
-      <w:r>
-        <w:t xml:space="preserve"> </w:t>
-      </w:r>
-      <w:r>
-        <w:rPr>
-          <w:rFonts w:hint="eastAsia"/>
-        </w:rPr>
-        <w:t xml:space="preserve">그 후 원하는 파워에 맞춰 </w:t>
-      </w:r>
-      <w:proofErr w:type="spellStart"/>
-      <w:r>
-        <w:t>power_down</w:t>
-      </w:r>
-      <w:proofErr w:type="spellEnd"/>
-      <w:r>
-        <w:rPr>
-          <w:rFonts w:hint="eastAsia"/>
-        </w:rPr>
-        <w:t xml:space="preserve">이나 </w:t>
-      </w:r>
-      <w:proofErr w:type="spellStart"/>
-      <w:r>
-        <w:t>power_up</w:t>
-      </w:r>
-      <w:proofErr w:type="spellEnd"/>
-      <w:r>
-        <w:rPr>
-          <w:rFonts w:hint="eastAsia"/>
-        </w:rPr>
-        <w:t>을 설정합니다.</w:t>
-      </w:r>
-    </w:p>
-    <w:p>
-      <w:r>
-        <w:t>calf</w:t>
-      </w:r>
-      <w:r>
-        <w:t xml:space="preserve"> </w:t>
-      </w:r>
-      <w:r>
-        <w:rPr>
-          <w:rFonts w:hint="eastAsia"/>
-        </w:rPr>
-        <w:t>버튼을 누르면</w:t>
-      </w:r>
-      <w:r>
-        <w:t xml:space="preserve"> </w:t>
-      </w:r>
-      <w:r>
-        <w:t>calf</w:t>
-      </w:r>
-      <w:r>
-        <w:rPr>
-          <w:rFonts w:hint="eastAsia"/>
-        </w:rPr>
-        <w:t>로 설정이 되고,</w:t>
-      </w:r>
-      <w:r>
-        <w:t xml:space="preserve"> </w:t>
-      </w:r>
-      <w:r>
-        <w:rPr>
-          <w:rFonts w:hint="eastAsia"/>
-        </w:rPr>
-        <w:t>r</w:t>
-      </w:r>
-      <w:r>
-        <w:t>ub</w:t>
-      </w:r>
-      <w:r>
-        <w:rPr>
-          <w:rFonts w:hint="eastAsia"/>
-        </w:rPr>
-        <w:t xml:space="preserve">나 </w:t>
-      </w:r>
-      <w:proofErr w:type="spellStart"/>
-      <w:r>
-        <w:t>masage</w:t>
-      </w:r>
-      <w:proofErr w:type="spellEnd"/>
-      <w:r>
-        <w:t xml:space="preserve"> </w:t>
-      </w:r>
-      <w:r>
-        <w:rPr>
-          <w:rFonts w:hint="eastAsia"/>
-        </w:rPr>
-        <w:t>둘 중 하나를 입력하여 안마 방식을 선택합니다.</w:t>
-      </w:r>
-      <w:r>
-        <w:t xml:space="preserve"> </w:t>
-      </w:r>
-      <w:r>
-        <w:rPr>
-          <w:rFonts w:hint="eastAsia"/>
-        </w:rPr>
-        <w:t xml:space="preserve">그 후 원하는 파워에 맞춰 </w:t>
-      </w:r>
-      <w:proofErr w:type="spellStart"/>
-      <w:r>
-        <w:t>power_down</w:t>
-      </w:r>
-      <w:proofErr w:type="spellEnd"/>
-      <w:r>
-        <w:rPr>
-          <w:rFonts w:hint="eastAsia"/>
-        </w:rPr>
-        <w:t xml:space="preserve">이나 </w:t>
-      </w:r>
-      <w:proofErr w:type="spellStart"/>
-      <w:r>
-        <w:t>power_up</w:t>
-      </w:r>
-      <w:proofErr w:type="spellEnd"/>
-      <w:r>
-        <w:rPr>
-          <w:rFonts w:hint="eastAsia"/>
-        </w:rPr>
-        <w:t>을 설정합니다.</w:t>
+      <w:proofErr w:type="spellStart"/>
+      <w:r>
+        <w:t>force_power</w:t>
+      </w:r>
+      <w:proofErr w:type="spellEnd"/>
+      <w:r>
+        <w:rPr>
+          <w:rFonts w:hint="eastAsia"/>
+        </w:rPr>
+        <w:t xml:space="preserve">는 파워 역할이다. </w:t>
+      </w:r>
+      <w:proofErr w:type="spellStart"/>
+      <w:r>
+        <w:t>force_power</w:t>
+      </w:r>
+      <w:proofErr w:type="spellEnd"/>
+      <w:r>
+        <w:rPr>
+          <w:rFonts w:hint="eastAsia"/>
+        </w:rPr>
+        <w:t xml:space="preserve">가 0이면 모든 </w:t>
+      </w:r>
+      <w:proofErr w:type="spellStart"/>
+      <w:r>
+        <w:t>masage.bdf</w:t>
+      </w:r>
+      <w:proofErr w:type="spellEnd"/>
+      <w:r>
+        <w:rPr>
+          <w:rFonts w:hint="eastAsia"/>
+        </w:rPr>
+        <w:t>가 실행이 되지 않게 설정했다.</w:t>
       </w:r>
     </w:p>
     <w:p>
@@ -444,8 +248,43 @@
           <w:rFonts w:hint="eastAsia"/>
         </w:rPr>
       </w:pPr>
-      <w:r>
-        <w:t>foot</w:t>
+      <w:proofErr w:type="spellStart"/>
+      <w:r>
+        <w:t>Gornai_remotecontrol.bdf</w:t>
+      </w:r>
+      <w:proofErr w:type="spellEnd"/>
+      <w:r>
+        <w:rPr>
+          <w:rFonts w:hint="eastAsia"/>
+        </w:rPr>
+        <w:t xml:space="preserve">에서 </w:t>
+      </w:r>
+      <w:r>
+        <w:t>neck, head, back, thigh, calf, foot</w:t>
+      </w:r>
+      <w:r>
+        <w:rPr>
+          <w:rFonts w:hint="eastAsia"/>
+        </w:rPr>
+        <w:t xml:space="preserve">의 부위를 선택하는 </w:t>
+      </w:r>
+      <w:r>
+        <w:t>input</w:t>
+      </w:r>
+      <w:r>
+        <w:rPr>
+          <w:rFonts w:hint="eastAsia"/>
+        </w:rPr>
+        <w:t xml:space="preserve">이 있다. </w:t>
+      </w:r>
+      <w:r>
+        <w:t xml:space="preserve">neck </w:t>
+      </w:r>
+      <w:r>
+        <w:rPr>
+          <w:rFonts w:hint="eastAsia"/>
+        </w:rPr>
+        <w:t>버튼을 누르면</w:t>
       </w:r>
       <w:r>
         <w:t xml:space="preserve"> </w:t>
@@ -454,19 +293,34 @@
         <w:rPr>
           <w:rFonts w:hint="eastAsia"/>
         </w:rPr>
+        <w:t>목으</w:t>
+      </w:r>
+      <w:r>
+        <w:rPr>
+          <w:rFonts w:hint="eastAsia"/>
+        </w:rPr>
+        <w:t>로 설정이 되고,</w:t>
+      </w:r>
+      <w:r>
+        <w:t xml:space="preserve"> head</w:t>
+      </w:r>
+      <w:r>
+        <w:t xml:space="preserve"> </w:t>
+      </w:r>
+      <w:r>
+        <w:rPr>
+          <w:rFonts w:hint="eastAsia"/>
+        </w:rPr>
         <w:t>버튼을 누르면</w:t>
       </w:r>
       <w:r>
         <w:t xml:space="preserve"> </w:t>
       </w:r>
       <w:r>
-        <w:t>foot</w:t>
-      </w:r>
-      <w:r>
-        <w:rPr>
-          <w:rFonts w:hint="eastAsia"/>
-        </w:rPr>
-        <w:t>으</w:t>
+        <w:rPr>
+          <w:rFonts w:hint="eastAsia"/>
+        </w:rPr>
+        <w:t>머리</w:t>
       </w:r>
       <w:r>
         <w:rPr>
@@ -478,25 +332,14 @@
         <w:t xml:space="preserve"> </w:t>
       </w:r>
       <w:r>
-        <w:rPr>
-          <w:rFonts w:hint="eastAsia"/>
-        </w:rPr>
-        <w:t>r</w:t>
-      </w:r>
-      <w:r>
-        <w:t>ub</w:t>
-      </w:r>
-      <w:r>
-        <w:rPr>
-          <w:rFonts w:hint="eastAsia"/>
-        </w:rPr>
-        <w:t xml:space="preserve">나 </w:t>
-      </w:r>
-      <w:proofErr w:type="spellStart"/>
-      <w:r>
-        <w:t>masage</w:t>
-      </w:r>
-      <w:proofErr w:type="spellEnd"/>
+        <w:t xml:space="preserve">back </w:t>
+      </w:r>
+      <w:r>
+        <w:rPr>
+          <w:rFonts w:hint="eastAsia"/>
+        </w:rPr>
+        <w:t>버튼을 누르면</w:t>
+      </w:r>
       <w:r>
         <w:t xml:space="preserve"> </w:t>
       </w:r>
@@ -504,7 +347,13 @@
         <w:rPr>
           <w:rFonts w:hint="eastAsia"/>
         </w:rPr>
-        <w:t>둘 중 하나를 입력하여 안마 방식을 선택합니다.</w:t>
+        <w:t>등</w:t>
+      </w:r>
+      <w:r>
+        <w:rPr>
+          <w:rFonts w:hint="eastAsia"/>
+        </w:rPr>
+        <w:t>으로 설정이 되고,</w:t>
       </w:r>
       <w:r>
         <w:t xml:space="preserve"> </w:t>
@@ -513,33 +362,235 @@
         <w:rPr>
           <w:rFonts w:hint="eastAsia"/>
         </w:rPr>
-        <w:t xml:space="preserve">그 후 원하는 파워에 맞춰 </w:t>
-      </w:r>
-      <w:proofErr w:type="spellStart"/>
-      <w:r>
-        <w:t>power_down</w:t>
-      </w:r>
-      <w:proofErr w:type="spellEnd"/>
-      <w:r>
-        <w:rPr>
-          <w:rFonts w:hint="eastAsia"/>
-        </w:rPr>
-        <w:t xml:space="preserve">이나 </w:t>
-      </w:r>
-      <w:proofErr w:type="spellStart"/>
-      <w:r>
-        <w:t>power_up</w:t>
-      </w:r>
-      <w:proofErr w:type="spellEnd"/>
-      <w:r>
-        <w:rPr>
-          <w:rFonts w:hint="eastAsia"/>
-        </w:rPr>
-        <w:t>을 설정합니다.</w:t>
+        <w:t>t</w:t>
+      </w:r>
+      <w:r>
+        <w:t xml:space="preserve">high </w:t>
+      </w:r>
+      <w:r>
+        <w:rPr>
+          <w:rFonts w:hint="eastAsia"/>
+        </w:rPr>
+        <w:t>버튼을 누르면</w:t>
+      </w:r>
+      <w:r>
+        <w:t xml:space="preserve"> </w:t>
+      </w:r>
+      <w:r>
+        <w:rPr>
+          <w:rFonts w:hint="eastAsia"/>
+        </w:rPr>
+        <w:t>허벅지</w:t>
+      </w:r>
+      <w:r>
+        <w:rPr>
+          <w:rFonts w:hint="eastAsia"/>
+        </w:rPr>
+        <w:t>로 설정이 되고,</w:t>
+      </w:r>
+      <w:r>
+        <w:t xml:space="preserve"> </w:t>
+      </w:r>
+      <w:r>
+        <w:t xml:space="preserve">calf </w:t>
+      </w:r>
+      <w:r>
+        <w:rPr>
+          <w:rFonts w:hint="eastAsia"/>
+        </w:rPr>
+        <w:t>버튼을 누르면</w:t>
+      </w:r>
+      <w:r>
+        <w:t xml:space="preserve"> </w:t>
+      </w:r>
+      <w:r>
+        <w:rPr>
+          <w:rFonts w:hint="eastAsia"/>
+        </w:rPr>
+        <w:t>종아리</w:t>
+      </w:r>
+      <w:r>
+        <w:rPr>
+          <w:rFonts w:hint="eastAsia"/>
+        </w:rPr>
+        <w:t>로 설정이 되고,</w:t>
+      </w:r>
+      <w:r>
+        <w:t xml:space="preserve"> foot </w:t>
+      </w:r>
+      <w:r>
+        <w:rPr>
+          <w:rFonts w:hint="eastAsia"/>
+        </w:rPr>
+        <w:t>버튼을 누르면</w:t>
+      </w:r>
+      <w:r>
+        <w:t xml:space="preserve"> </w:t>
+      </w:r>
+      <w:r>
+        <w:rPr>
+          <w:rFonts w:hint="eastAsia"/>
+        </w:rPr>
+        <w:t>발</w:t>
+      </w:r>
+      <w:r>
+        <w:rPr>
+          <w:rFonts w:hint="eastAsia"/>
+        </w:rPr>
+        <w:t xml:space="preserve">로 설정이 </w:t>
+      </w:r>
+      <w:r>
+        <w:rPr>
+          <w:rFonts w:hint="eastAsia"/>
+        </w:rPr>
+        <w:t xml:space="preserve">된다. 부위를 선택하는 </w:t>
+      </w:r>
+      <w:r>
+        <w:t>input</w:t>
+      </w:r>
+      <w:r>
+        <w:rPr>
+          <w:rFonts w:hint="eastAsia"/>
+        </w:rPr>
+        <w:t xml:space="preserve">와 </w:t>
+      </w:r>
+      <w:proofErr w:type="spellStart"/>
+      <w:r>
+        <w:t>force_power</w:t>
+      </w:r>
+      <w:proofErr w:type="spellEnd"/>
+      <w:r>
+        <w:rPr>
+          <w:rFonts w:hint="eastAsia"/>
+        </w:rPr>
+        <w:t xml:space="preserve">의 </w:t>
+      </w:r>
+      <w:r>
+        <w:t>input</w:t>
+      </w:r>
+      <w:r>
+        <w:rPr>
+          <w:rFonts w:hint="eastAsia"/>
+        </w:rPr>
+        <w:t xml:space="preserve">이 동시에 눌려야 실행이 되도록 </w:t>
+      </w:r>
+      <w:r>
+        <w:t>and</w:t>
+      </w:r>
+      <w:r>
+        <w:rPr>
+          <w:rFonts w:hint="eastAsia"/>
+        </w:rPr>
+        <w:t>게이트로 회로를 연결했다.</w:t>
+      </w:r>
+      <w:r>
+        <w:t xml:space="preserve"> </w:t>
+      </w:r>
+      <w:r>
+        <w:rPr>
+          <w:rFonts w:hint="eastAsia"/>
+        </w:rPr>
+        <w:t xml:space="preserve">이 회로를 통과하고 나온 부위 선택지들이 각각 </w:t>
+      </w:r>
+      <w:proofErr w:type="spellStart"/>
+      <w:r>
+        <w:t>masage.bsf</w:t>
+      </w:r>
+      <w:proofErr w:type="spellEnd"/>
+      <w:r>
+        <w:rPr>
+          <w:rFonts w:hint="eastAsia"/>
+        </w:rPr>
+        <w:t xml:space="preserve">의 </w:t>
+      </w:r>
+      <w:proofErr w:type="spellStart"/>
+      <w:r>
+        <w:t>force_power</w:t>
+      </w:r>
+      <w:proofErr w:type="spellEnd"/>
+      <w:r>
+        <w:rPr>
+          <w:rFonts w:hint="eastAsia"/>
+        </w:rPr>
+        <w:t xml:space="preserve">의 </w:t>
+      </w:r>
+      <w:r>
+        <w:t>input</w:t>
+      </w:r>
+      <w:r>
+        <w:rPr>
+          <w:rFonts w:hint="eastAsia"/>
+        </w:rPr>
+        <w:t xml:space="preserve">으로 들어가게 되고, </w:t>
+      </w:r>
+      <w:r>
+        <w:t>6</w:t>
+      </w:r>
+      <w:r>
+        <w:rPr>
+          <w:rFonts w:hint="eastAsia"/>
+        </w:rPr>
+        <w:t xml:space="preserve">개 모두 동일한 </w:t>
+      </w:r>
+      <w:r>
+        <w:t>clock2, clock1, clock</w:t>
+      </w:r>
+      <w:r>
+        <w:rPr>
+          <w:rFonts w:hint="eastAsia"/>
+        </w:rPr>
+        <w:t xml:space="preserve">을 입력하게 되고, 동시 실행 시킬 때 부위별로 강도가 다르게 설정이 가능하게 하도록 6개 모두 다른 </w:t>
+      </w:r>
+      <w:proofErr w:type="spellStart"/>
+      <w:r>
+        <w:t>force_up</w:t>
+      </w:r>
+      <w:proofErr w:type="spellEnd"/>
+      <w:r>
+        <w:t xml:space="preserve">, </w:t>
+      </w:r>
+      <w:proofErr w:type="spellStart"/>
+      <w:r>
+        <w:t>force_down</w:t>
+      </w:r>
+      <w:proofErr w:type="spellEnd"/>
+      <w:r>
+        <w:rPr>
+          <w:rFonts w:hint="eastAsia"/>
+        </w:rPr>
+        <w:t xml:space="preserve">을 </w:t>
+      </w:r>
+      <w:r>
+        <w:t>input</w:t>
+      </w:r>
+      <w:r>
+        <w:rPr>
+          <w:rFonts w:hint="eastAsia"/>
+        </w:rPr>
+        <w:t>으로 두었다.</w:t>
+      </w:r>
+      <w:r>
+        <w:t xml:space="preserve"> </w:t>
+      </w:r>
+      <w:r>
+        <w:rPr>
+          <w:rFonts w:hint="eastAsia"/>
+        </w:rPr>
+        <w:t xml:space="preserve">이 각각의 회로를 통과하면 각각 부위의 </w:t>
+      </w:r>
+      <w:r>
+        <w:t>output</w:t>
+      </w:r>
+      <w:r>
+        <w:rPr>
+          <w:rFonts w:hint="eastAsia"/>
+        </w:rPr>
+        <w:t xml:space="preserve">으로 연결된다. </w:t>
       </w:r>
       <w:bookmarkStart w:id="0" w:name="_GoBack"/>
       <w:bookmarkEnd w:id="0"/>
     </w:p>
+    <w:p/>
     <w:sectPr>
       <w:pgSz w:w="11906" w:h="16838"/>
       <w:pgMar w:top="1701" w:right="1440" w:bottom="1440" w:left="1440" w:header="851" w:footer="992" w:gutter="0"/>
@@ -674,6 +725,7 @@
     <w:lsdException w:name="HTML Sample" w:semiHidden="1" w:unhideWhenUsed="1"/>
     <w:lsdException w:name="HTML Typewriter" w:semiHidden="1" w:unhideWhenUsed="1"/>
     <w:lsdException w:name="HTML Variable" w:semiHidden="1" w:unhideWhenUsed="1"/>
+    <w:lsdException w:name="Normal Table" w:semiHidden="1" w:unhideWhenUsed="1"/>
     <w:lsdException w:name="annotation subject" w:semiHidden="1" w:unhideWhenUsed="1"/>
     <w:lsdException w:name="No List" w:semiHidden="1" w:unhideWhenUsed="1"/>
     <w:lsdException w:name="Outline List 1" w:semiHidden="1" w:unhideWhenUsed="1"/>
@@ -720,8 +772,10 @@
     <w:lsdException w:name="Table Subtle 2" w:semiHidden="1" w:unhideWhenUsed="1"/>
     <w:lsdException w:name="Table Web 1" w:semiHidden="1" w:unhideWhenUsed="1"/>
     <w:lsdException w:name="Table Web 2" w:semiHidden="1" w:unhideWhenUsed="1"/>
+    <w:lsdException w:name="Table Web 3" w:semiHidden="1" w:unhideWhenUsed="1"/>
     <w:lsdException w:name="Balloon Text" w:semiHidden="1" w:unhideWhenUsed="1"/>
     <w:lsdException w:name="Table Grid" w:uiPriority="39"/>
+    <w:lsdException w:name="Table Theme" w:semiHidden="1" w:unhideWhenUsed="1"/>
     <w:lsdException w:name="Placeholder Text" w:semiHidden="1"/>
     <w:lsdException w:name="No Spacing" w:uiPriority="1" w:qFormat="1"/>
     <w:lsdException w:name="Light Shading" w:uiPriority="60"/>
